--- a/US-Prompt for User Story.docx
+++ b/US-Prompt for User Story.docx
@@ -41,7 +41,7 @@
           <w:szCs w:val="15"/>
           <w:rtl w:val="0"/>
         </w:rPr>
-        <w:t xml:space="preserve">Link to ChatGPT:: </w:t>
+        <w:t xml:space="preserve">Link to ChatGPT: </w:t>
       </w:r>
       <w:hyperlink r:id="rId6">
         <w:r>
